--- a/doc/tOracleMergeELT.docx
+++ b/doc/tOracleMergeELT.docx
@@ -167,9 +167,10 @@
       <w:pPr>
         <w:widowControl/>
         <w:suppressAutoHyphens w:val="0"/>
-      </w:pPr>
-      <w:bookmarkStart w:id="0" w:name="_GoBack"/>
-      <w:bookmarkEnd w:id="0"/>
+        <w:rPr>
+          <w:rStyle w:val="Hyperlink"/>
+        </w:rPr>
+      </w:pPr>
       <w:r>
         <w:t xml:space="preserve">The Oracle </w:t>
       </w:r>
@@ -182,27 +183,28 @@
       <w:r>
         <w:t xml:space="preserve"> command is describes here: </w:t>
       </w:r>
-      <w:r>
-        <w:fldChar w:fldCharType="begin"/>
-      </w:r>
-      <w:r>
-        <w:instrText xml:space="preserve"> HYPERLINK "https://docs.oracle.com/cd/B28359_01/server.111/b28286/statements_9016.htm" \l "SQLRF01606" </w:instrText>
-      </w:r>
-      <w:r>
-        <w:fldChar w:fldCharType="separate"/>
-      </w:r>
+      <w:hyperlink r:id="rId8" w:anchor="SQLRF01606" w:history="1">
+        <w:r>
+          <w:rPr>
+            <w:rStyle w:val="Hyperlink"/>
+          </w:rPr>
+          <w:t>https://docs.oracle.com/cd/B28359_01/server.111/b28286/statements_9016.htm#SQLRF01606</w:t>
+        </w:r>
+      </w:hyperlink>
+    </w:p>
+    <w:p>
+      <w:pPr>
+        <w:widowControl/>
+        <w:suppressAutoHyphens w:val="0"/>
+      </w:pPr>
       <w:r>
         <w:rPr>
           <w:rStyle w:val="Hyperlink"/>
         </w:rPr>
-        <w:t>https://docs.oracle.com/cd/B28359_01/server.111/b28286/statements_9016.htm#SQLRF01606</w:t>
-      </w:r>
-      <w:r>
-        <w:rPr>
-          <w:rStyle w:val="Hyperlink"/>
-        </w:rPr>
-        <w:fldChar w:fldCharType="end"/>
-      </w:r>
+        <w:t>The source and target must be on the same database.</w:t>
+      </w:r>
+      <w:bookmarkStart w:id="0" w:name="_GoBack"/>
+      <w:bookmarkEnd w:id="0"/>
     </w:p>
     <w:p>
       <w:pPr>
@@ -763,13 +765,7 @@
               <w:t>You can restrict the update to these columns.</w:t>
             </w:r>
             <w:r>
-              <w:t xml:space="preserve"> </w:t>
-            </w:r>
-            <w:r>
-              <w:t>It does not matter if the column does not exist in the source or target</w:t>
-            </w:r>
-            <w:r>
-              <w:t>, if the columns exist, only these columns will be updated.</w:t>
+              <w:t xml:space="preserve"> It does not matter if the column does not exist in the source or target, if the columns exist, only these columns will be updated.</w:t>
             </w:r>
           </w:p>
         </w:tc>
@@ -1091,6 +1087,7 @@
               </w:tabs>
             </w:pPr>
             <w:r>
+              <w:lastRenderedPageBreak/>
               <w:t>Do Commit</w:t>
             </w:r>
           </w:p>
@@ -1594,7 +1591,7 @@
                     <pic:cNvPicPr/>
                   </pic:nvPicPr>
                   <pic:blipFill>
-                    <a:blip r:embed="rId8"/>
+                    <a:blip r:embed="rId9"/>
                     <a:stretch>
                       <a:fillRect/>
                     </a:stretch>
@@ -1677,7 +1674,7 @@
                     <pic:cNvPicPr/>
                   </pic:nvPicPr>
                   <pic:blipFill>
-                    <a:blip r:embed="rId9"/>
+                    <a:blip r:embed="rId10"/>
                     <a:stretch>
                       <a:fillRect/>
                     </a:stretch>
@@ -1741,7 +1738,7 @@
                     <pic:cNvPicPr/>
                   </pic:nvPicPr>
                   <pic:blipFill>
-                    <a:blip r:embed="rId10"/>
+                    <a:blip r:embed="rId11"/>
                     <a:stretch>
                       <a:fillRect/>
                     </a:stretch>
@@ -1796,7 +1793,7 @@
                     <pic:cNvPicPr/>
                   </pic:nvPicPr>
                   <pic:blipFill>
-                    <a:blip r:embed="rId11"/>
+                    <a:blip r:embed="rId12"/>
                     <a:stretch>
                       <a:fillRect/>
                     </a:stretch>
@@ -1823,12 +1820,12 @@
       </w:r>
     </w:p>
     <w:sectPr>
-      <w:headerReference w:type="even" r:id="rId12"/>
-      <w:headerReference w:type="default" r:id="rId13"/>
-      <w:footerReference w:type="even" r:id="rId14"/>
-      <w:footerReference w:type="default" r:id="rId15"/>
-      <w:headerReference w:type="first" r:id="rId16"/>
-      <w:footerReference w:type="first" r:id="rId17"/>
+      <w:headerReference w:type="even" r:id="rId13"/>
+      <w:headerReference w:type="default" r:id="rId14"/>
+      <w:footerReference w:type="even" r:id="rId15"/>
+      <w:footerReference w:type="default" r:id="rId16"/>
+      <w:headerReference w:type="first" r:id="rId17"/>
+      <w:footerReference w:type="first" r:id="rId18"/>
       <w:pgSz w:w="11906" w:h="16838"/>
       <w:pgMar w:top="1134" w:right="1134" w:bottom="1134" w:left="1134" w:header="720" w:footer="720" w:gutter="0"/>
       <w:cols w:space="720"/>
